--- a/DevIO-Criação da App Completo.docx
+++ b/DevIO-Criação da App Completo.docx
@@ -9906,7 +9906,6 @@
           <w:color w:val="000000"/>
           <w:sz w:val="16"/>
           <w:szCs w:val="19"/>
-          <w:highlight w:val="lightGray"/>
         </w:rPr>
       </w:pPr>
       <w:r>
@@ -9929,123 +9928,6 @@
         </w:rPr>
         <w:t xml:space="preserve">   </w:t>
       </w:r>
-      <w:r>
-        <w:rPr>
-          <w:rFonts w:ascii="Consolas" w:hAnsi="Consolas" w:cs="Consolas"/>
-          <w:color w:val="0000FF"/>
-          <w:sz w:val="16"/>
-          <w:szCs w:val="19"/>
-          <w:highlight w:val="lightGray"/>
-        </w:rPr>
-        <w:t>public</w:t>
-      </w:r>
-      <w:r>
-        <w:rPr>
-          <w:rFonts w:ascii="Consolas" w:hAnsi="Consolas" w:cs="Consolas"/>
-          <w:color w:val="000000"/>
-          <w:sz w:val="16"/>
-          <w:szCs w:val="19"/>
-          <w:highlight w:val="lightGray"/>
-        </w:rPr>
-        <w:t xml:space="preserve"> </w:t>
-      </w:r>
-      <w:r>
-        <w:rPr>
-          <w:rFonts w:ascii="Consolas" w:hAnsi="Consolas" w:cs="Consolas"/>
-          <w:color w:val="0000FF"/>
-          <w:sz w:val="16"/>
-          <w:szCs w:val="19"/>
-          <w:highlight w:val="lightGray"/>
-        </w:rPr>
-        <w:t>interface</w:t>
-      </w:r>
-      <w:r>
-        <w:rPr>
-          <w:rFonts w:ascii="Consolas" w:hAnsi="Consolas" w:cs="Consolas"/>
-          <w:color w:val="000000"/>
-          <w:sz w:val="16"/>
-          <w:szCs w:val="19"/>
-          <w:highlight w:val="lightGray"/>
-        </w:rPr>
-        <w:t xml:space="preserve"> </w:t>
-      </w:r>
-      <w:r>
-        <w:rPr>
-          <w:rFonts w:ascii="Consolas" w:hAnsi="Consolas" w:cs="Consolas"/>
-          <w:color w:val="2B91AF"/>
-          <w:sz w:val="16"/>
-          <w:szCs w:val="19"/>
-          <w:highlight w:val="lightGray"/>
-        </w:rPr>
-        <w:t>IFornecedorRepository</w:t>
-      </w:r>
-      <w:r>
-        <w:rPr>
-          <w:rFonts w:ascii="Consolas" w:hAnsi="Consolas" w:cs="Consolas"/>
-          <w:color w:val="000000"/>
-          <w:sz w:val="16"/>
-          <w:szCs w:val="19"/>
-          <w:highlight w:val="lightGray"/>
-        </w:rPr>
-        <w:t xml:space="preserve"> : IRepository&lt;Fornecedor&gt;</w:t>
-      </w:r>
-    </w:p>
-    <w:p>
-      <w:pPr>
-        <w:autoSpaceDE w:val="0"/>
-        <w:autoSpaceDN w:val="0"/>
-        <w:adjustRightInd w:val="0"/>
-        <w:spacing w:after="0" w:line="240" w:lineRule="auto"/>
-        <w:rPr>
-          <w:rFonts w:ascii="Consolas" w:hAnsi="Consolas" w:cs="Consolas"/>
-          <w:color w:val="000000"/>
-          <w:sz w:val="16"/>
-          <w:szCs w:val="19"/>
-          <w:highlight w:val="lightGray"/>
-        </w:rPr>
-      </w:pPr>
-      <w:r>
-        <w:rPr>
-          <w:rFonts w:ascii="Consolas" w:hAnsi="Consolas" w:cs="Consolas"/>
-          <w:color w:val="000000"/>
-          <w:sz w:val="16"/>
-          <w:szCs w:val="19"/>
-          <w:highlight w:val="lightGray"/>
-        </w:rPr>
-        <w:t xml:space="preserve">    {   Task&lt;Fornecedor&gt; ObterFornecedorEndereco(Guid id);</w:t>
-      </w:r>
-    </w:p>
-    <w:p>
-      <w:pPr>
-        <w:autoSpaceDE w:val="0"/>
-        <w:autoSpaceDN w:val="0"/>
-        <w:adjustRightInd w:val="0"/>
-        <w:spacing w:after="0" w:line="240" w:lineRule="auto"/>
-        <w:rPr>
-          <w:rFonts w:ascii="Consolas" w:hAnsi="Consolas" w:cs="Consolas"/>
-          <w:color w:val="000000"/>
-          <w:sz w:val="16"/>
-          <w:szCs w:val="19"/>
-        </w:rPr>
-      </w:pPr>
-      <w:r>
-        <w:rPr>
-          <w:rFonts w:ascii="Consolas" w:hAnsi="Consolas" w:cs="Consolas"/>
-          <w:color w:val="000000"/>
-          <w:sz w:val="16"/>
-          <w:szCs w:val="19"/>
-          <w:highlight w:val="lightGray"/>
-        </w:rPr>
-        <w:t xml:space="preserve">        Task&lt;Fornecedor&gt; ObterFornecedorProdutosEndereco(Guid id);    }</w:t>
-      </w:r>
-    </w:p>
-    <w:p>
-      <w:pPr>
-        <w:autoSpaceDE w:val="0"/>
-        <w:autoSpaceDN w:val="0"/>
-        <w:adjustRightInd w:val="0"/>
-        <w:spacing w:after="0" w:line="240" w:lineRule="auto"/>
-      </w:pPr>
     </w:p>
     <w:p>
       <w:pPr>
@@ -10913,7 +10795,6 @@
         </w:rPr>
       </w:pPr>
       <w:r>
-        <w:lastRenderedPageBreak/>
         <w:t xml:space="preserve">5 – Implementar as Interfaces como classes completas, a primeira a ser implementada é no </w:t>
       </w:r>
       <w:r>
@@ -10957,6 +10838,7 @@
           <w:szCs w:val="19"/>
           <w:highlight w:val="lightGray"/>
         </w:rPr>
+        <w:lastRenderedPageBreak/>
         <w:t>using</w:t>
       </w:r>
       <w:r>
@@ -13695,51 +13577,51 @@
     </w:p>
     <w:p>
       <w:r>
+        <w:t>Ela é uma classe</w:t>
+      </w:r>
+      <w:r>
+        <w:rPr>
+          <w:rFonts w:ascii="Consolas" w:hAnsi="Consolas" w:cs="Consolas"/>
+          <w:color w:val="000000"/>
+          <w:sz w:val="16"/>
+          <w:szCs w:val="19"/>
+        </w:rPr>
+        <w:t xml:space="preserve"> </w:t>
+      </w:r>
+      <w:r>
+        <w:rPr>
+          <w:rFonts w:ascii="Consolas" w:hAnsi="Consolas" w:cs="Consolas"/>
+          <w:color w:val="0000FF"/>
+          <w:sz w:val="16"/>
+          <w:szCs w:val="19"/>
+        </w:rPr>
+        <w:t>abstract</w:t>
+      </w:r>
+      <w:r>
+        <w:rPr>
+          <w:rFonts w:ascii="Consolas" w:hAnsi="Consolas" w:cs="Consolas"/>
+          <w:color w:val="0000FF"/>
+          <w:sz w:val="16"/>
+          <w:szCs w:val="19"/>
+        </w:rPr>
+        <w:t xml:space="preserve">a </w:t>
+      </w:r>
+      <w:r>
+        <w:t>só pode ser herdada não pode ser instanciada.</w:t>
+      </w:r>
+    </w:p>
+    <w:p>
+      <w:pPr>
+        <w:rPr>
+          <w:rFonts w:ascii="Consolas" w:hAnsi="Consolas" w:cs="Consolas"/>
+          <w:b/>
+          <w:color w:val="000000"/>
+          <w:sz w:val="16"/>
+          <w:szCs w:val="19"/>
+        </w:rPr>
+      </w:pPr>
+      <w:r>
         <w:lastRenderedPageBreak/>
-        <w:t>Ela é uma classe</w:t>
-      </w:r>
-      <w:r>
-        <w:rPr>
-          <w:rFonts w:ascii="Consolas" w:hAnsi="Consolas" w:cs="Consolas"/>
-          <w:color w:val="000000"/>
-          <w:sz w:val="16"/>
-          <w:szCs w:val="19"/>
-        </w:rPr>
-        <w:t xml:space="preserve"> </w:t>
-      </w:r>
-      <w:r>
-        <w:rPr>
-          <w:rFonts w:ascii="Consolas" w:hAnsi="Consolas" w:cs="Consolas"/>
-          <w:color w:val="0000FF"/>
-          <w:sz w:val="16"/>
-          <w:szCs w:val="19"/>
-        </w:rPr>
-        <w:t>abstract</w:t>
-      </w:r>
-      <w:r>
-        <w:rPr>
-          <w:rFonts w:ascii="Consolas" w:hAnsi="Consolas" w:cs="Consolas"/>
-          <w:color w:val="0000FF"/>
-          <w:sz w:val="16"/>
-          <w:szCs w:val="19"/>
-        </w:rPr>
-        <w:t xml:space="preserve">a </w:t>
-      </w:r>
-      <w:r>
-        <w:t>só pode ser herdada não pode ser instanciada.</w:t>
-      </w:r>
-    </w:p>
-    <w:p>
-      <w:pPr>
-        <w:rPr>
-          <w:rFonts w:ascii="Consolas" w:hAnsi="Consolas" w:cs="Consolas"/>
-          <w:b/>
-          <w:color w:val="000000"/>
-          <w:sz w:val="16"/>
-          <w:szCs w:val="19"/>
-        </w:rPr>
-      </w:pPr>
-      <w:r>
         <w:t xml:space="preserve">E </w:t>
       </w:r>
       <w:r>
@@ -14587,6 +14469,9 @@
     </w:p>
     <w:p>
       <w:pPr>
+        <w:tabs>
+          <w:tab w:val="left" w:pos="5910"/>
+        </w:tabs>
         <w:autoSpaceDE w:val="0"/>
         <w:autoSpaceDN w:val="0"/>
         <w:adjustRightInd w:val="0"/>
@@ -14618,6 +14503,16 @@
           <w:highlight w:val="lightGray"/>
         </w:rPr>
         <w:t xml:space="preserve"> System;</w:t>
+      </w:r>
+      <w:r>
+        <w:rPr>
+          <w:rFonts w:ascii="Consolas" w:hAnsi="Consolas" w:cs="Consolas"/>
+          <w:color w:val="000000"/>
+          <w:sz w:val="16"/>
+          <w:szCs w:val="19"/>
+          <w:highlight w:val="lightGray"/>
+        </w:rPr>
+        <w:tab/>
       </w:r>
     </w:p>
     <w:p>
@@ -26397,7 +26292,7 @@
           <v:shape id="_x0000_i1025" type="#_x0000_t75" style="width:130.05pt;height:40.85pt" o:ole="">
             <v:imagedata r:id="rId27" o:title=""/>
           </v:shape>
-          <o:OLEObject Type="Embed" ProgID="Package" ShapeID="_x0000_i1025" DrawAspect="Content" ObjectID="_1753033818" r:id="rId28"/>
+          <o:OLEObject Type="Embed" ProgID="Package" ShapeID="_x0000_i1025" DrawAspect="Content" ObjectID="_1753261687" r:id="rId28"/>
         </w:object>
       </w:r>
       <w:r>
@@ -26408,7 +26303,7 @@
           <v:shape id="_x0000_i1026" type="#_x0000_t75" style="width:106.4pt;height:40.85pt" o:ole="">
             <v:imagedata r:id="rId29" o:title=""/>
           </v:shape>
-          <o:OLEObject Type="Embed" ProgID="Package" ShapeID="_x0000_i1026" DrawAspect="Content" ObjectID="_1753033819" r:id="rId30"/>
+          <o:OLEObject Type="Embed" ProgID="Package" ShapeID="_x0000_i1026" DrawAspect="Content" ObjectID="_1753261688" r:id="rId30"/>
         </w:object>
       </w:r>
       <w:r>
@@ -26419,7 +26314,7 @@
           <v:shape id="_x0000_i1027" type="#_x0000_t75" style="width:85.45pt;height:40.85pt" o:ole="">
             <v:imagedata r:id="rId31" o:title=""/>
           </v:shape>
-          <o:OLEObject Type="Embed" ProgID="Package" ShapeID="_x0000_i1027" DrawAspect="Content" ObjectID="_1753033820" r:id="rId32"/>
+          <o:OLEObject Type="Embed" ProgID="Package" ShapeID="_x0000_i1027" DrawAspect="Content" ObjectID="_1753261689" r:id="rId32"/>
         </w:object>
       </w:r>
     </w:p>
@@ -30096,7 +29991,7 @@
           <v:shape id="_x0000_i1028" type="#_x0000_t75" style="width:91.9pt;height:40.85pt" o:ole="">
             <v:imagedata r:id="rId42" o:title=""/>
           </v:shape>
-          <o:OLEObject Type="Embed" ProgID="Package" ShapeID="_x0000_i1028" DrawAspect="Content" ObjectID="_1753033821" r:id="rId43"/>
+          <o:OLEObject Type="Embed" ProgID="Package" ShapeID="_x0000_i1028" DrawAspect="Content" ObjectID="_1753261690" r:id="rId43"/>
         </w:object>
       </w:r>
     </w:p>
@@ -36162,7 +36057,7 @@
           <v:shape id="_x0000_i1029" type="#_x0000_t75" style="width:151pt;height:40.85pt" o:ole="">
             <v:imagedata r:id="rId48" o:title=""/>
           </v:shape>
-          <o:OLEObject Type="Embed" ProgID="Package" ShapeID="_x0000_i1029" DrawAspect="Content" ObjectID="_1753033822" r:id="rId49"/>
+          <o:OLEObject Type="Embed" ProgID="Package" ShapeID="_x0000_i1029" DrawAspect="Content" ObjectID="_1753261691" r:id="rId49"/>
         </w:object>
       </w:r>
       <w:r>
@@ -36173,7 +36068,7 @@
           <v:shape id="_x0000_i1030" type="#_x0000_t75" style="width:137pt;height:40.85pt" o:ole="">
             <v:imagedata r:id="rId50" o:title=""/>
           </v:shape>
-          <o:OLEObject Type="Embed" ProgID="Package" ShapeID="_x0000_i1030" DrawAspect="Content" ObjectID="_1753033823" r:id="rId51"/>
+          <o:OLEObject Type="Embed" ProgID="Package" ShapeID="_x0000_i1030" DrawAspect="Content" ObjectID="_1753261692" r:id="rId51"/>
         </w:object>
       </w:r>
       <w:r>
@@ -36184,7 +36079,7 @@
           <v:shape id="_x0000_i1031" type="#_x0000_t75" style="width:120.9pt;height:40.85pt" o:ole="">
             <v:imagedata r:id="rId52" o:title=""/>
           </v:shape>
-          <o:OLEObject Type="Embed" ProgID="Package" ShapeID="_x0000_i1031" DrawAspect="Content" ObjectID="_1753033824" r:id="rId53"/>
+          <o:OLEObject Type="Embed" ProgID="Package" ShapeID="_x0000_i1031" DrawAspect="Content" ObjectID="_1753261693" r:id="rId53"/>
         </w:object>
       </w:r>
     </w:p>
@@ -36357,7 +36252,7 @@
           <v:shape id="_x0000_i1032" type="#_x0000_t75" style="width:95.1pt;height:40.85pt" o:ole="">
             <v:imagedata r:id="rId56" o:title=""/>
           </v:shape>
-          <o:OLEObject Type="Embed" ProgID="Package" ShapeID="_x0000_i1032" DrawAspect="Content" ObjectID="_1753033825" r:id="rId57"/>
+          <o:OLEObject Type="Embed" ProgID="Package" ShapeID="_x0000_i1032" DrawAspect="Content" ObjectID="_1753261694" r:id="rId57"/>
         </w:object>
       </w:r>
     </w:p>
@@ -37846,7 +37741,7 @@
           <v:shape id="_x0000_i1033" type="#_x0000_t75" style="width:107.45pt;height:40.3pt" o:ole="">
             <v:imagedata r:id="rId63" o:title=""/>
           </v:shape>
-          <o:OLEObject Type="Embed" ProgID="Package" ShapeID="_x0000_i1033" DrawAspect="Content" ObjectID="_1753033826" r:id="rId64"/>
+          <o:OLEObject Type="Embed" ProgID="Package" ShapeID="_x0000_i1033" DrawAspect="Content" ObjectID="_1753261695" r:id="rId64"/>
         </w:object>
       </w:r>
       <w:r>
@@ -37854,7 +37749,7 @@
           <v:shape id="_x0000_i1034" type="#_x0000_t75" style="width:91.35pt;height:40.3pt" o:ole="">
             <v:imagedata r:id="rId65" o:title=""/>
           </v:shape>
-          <o:OLEObject Type="Embed" ProgID="Package" ShapeID="_x0000_i1034" DrawAspect="Content" ObjectID="_1753033827" r:id="rId66"/>
+          <o:OLEObject Type="Embed" ProgID="Package" ShapeID="_x0000_i1034" DrawAspect="Content" ObjectID="_1753261696" r:id="rId66"/>
         </w:object>
       </w:r>
     </w:p>
@@ -37920,7 +37815,7 @@
           <v:shape id="_x0000_i1035" type="#_x0000_t75" style="width:108.55pt;height:40.3pt" o:ole="">
             <v:imagedata r:id="rId68" o:title=""/>
           </v:shape>
-          <o:OLEObject Type="Embed" ProgID="Package" ShapeID="_x0000_i1035" DrawAspect="Content" ObjectID="_1753033828" r:id="rId69"/>
+          <o:OLEObject Type="Embed" ProgID="Package" ShapeID="_x0000_i1035" DrawAspect="Content" ObjectID="_1753261697" r:id="rId69"/>
         </w:object>
       </w:r>
       <w:r>
@@ -37928,7 +37823,7 @@
           <v:shape id="_x0000_i1036" type="#_x0000_t75" style="width:118.75pt;height:40.3pt" o:ole="">
             <v:imagedata r:id="rId70" o:title=""/>
           </v:shape>
-          <o:OLEObject Type="Embed" ProgID="Package" ShapeID="_x0000_i1036" DrawAspect="Content" ObjectID="_1753033829" r:id="rId71"/>
+          <o:OLEObject Type="Embed" ProgID="Package" ShapeID="_x0000_i1036" DrawAspect="Content" ObjectID="_1753261698" r:id="rId71"/>
         </w:object>
       </w:r>
       <w:r>
@@ -37936,7 +37831,7 @@
           <v:shape id="_x0000_i1037" type="#_x0000_t75" style="width:102.65pt;height:40.3pt" o:ole="">
             <v:imagedata r:id="rId72" o:title=""/>
           </v:shape>
-          <o:OLEObject Type="Embed" ProgID="Package" ShapeID="_x0000_i1037" DrawAspect="Content" ObjectID="_1753033830" r:id="rId73"/>
+          <o:OLEObject Type="Embed" ProgID="Package" ShapeID="_x0000_i1037" DrawAspect="Content" ObjectID="_1753261699" r:id="rId73"/>
         </w:object>
       </w:r>
     </w:p>
@@ -38134,7 +38029,7 @@
           <v:shape id="_x0000_i1038" type="#_x0000_t75" style="width:71.45pt;height:40.3pt" o:ole="">
             <v:imagedata r:id="rId76" o:title=""/>
           </v:shape>
-          <o:OLEObject Type="Embed" ProgID="Package" ShapeID="_x0000_i1038" DrawAspect="Content" ObjectID="_1753033831" r:id="rId77"/>
+          <o:OLEObject Type="Embed" ProgID="Package" ShapeID="_x0000_i1038" DrawAspect="Content" ObjectID="_1753261700" r:id="rId77"/>
         </w:object>
       </w:r>
       <w:r>
@@ -38142,7 +38037,7 @@
           <v:shape id="_x0000_i1039" type="#_x0000_t75" style="width:104.8pt;height:40.3pt" o:ole="">
             <v:imagedata r:id="rId78" o:title=""/>
           </v:shape>
-          <o:OLEObject Type="Embed" ProgID="Package" ShapeID="_x0000_i1039" DrawAspect="Content" ObjectID="_1753033832" r:id="rId79"/>
+          <o:OLEObject Type="Embed" ProgID="Package" ShapeID="_x0000_i1039" DrawAspect="Content" ObjectID="_1753261701" r:id="rId79"/>
         </w:object>
       </w:r>
       <w:r>
@@ -38150,7 +38045,7 @@
           <v:shape id="_x0000_i1040" type="#_x0000_t75" style="width:88.65pt;height:40.3pt" o:ole="">
             <v:imagedata r:id="rId80" o:title=""/>
           </v:shape>
-          <o:OLEObject Type="Embed" ProgID="Package" ShapeID="_x0000_i1040" DrawAspect="Content" ObjectID="_1753033833" r:id="rId81"/>
+          <o:OLEObject Type="Embed" ProgID="Package" ShapeID="_x0000_i1040" DrawAspect="Content" ObjectID="_1753261702" r:id="rId81"/>
         </w:object>
       </w:r>
     </w:p>
@@ -38212,7 +38107,7 @@
           <v:shape id="_x0000_i1041" type="#_x0000_t75" style="width:97.8pt;height:27.4pt" o:ole="">
             <v:imagedata r:id="rId83" o:title=""/>
           </v:shape>
-          <o:OLEObject Type="Embed" ProgID="Package" ShapeID="_x0000_i1041" DrawAspect="Content" ObjectID="_1753033834" r:id="rId84"/>
+          <o:OLEObject Type="Embed" ProgID="Package" ShapeID="_x0000_i1041" DrawAspect="Content" ObjectID="_1753261703" r:id="rId84"/>
         </w:object>
       </w:r>
     </w:p>
@@ -38278,7 +38173,7 @@
           <v:shape id="_x0000_i1042" type="#_x0000_t75" style="width:72.55pt;height:40.3pt" o:ole="">
             <v:imagedata r:id="rId86" o:title=""/>
           </v:shape>
-          <o:OLEObject Type="Embed" ProgID="Package" ShapeID="_x0000_i1042" DrawAspect="Content" ObjectID="_1753033835" r:id="rId87"/>
+          <o:OLEObject Type="Embed" ProgID="Package" ShapeID="_x0000_i1042" DrawAspect="Content" ObjectID="_1753261704" r:id="rId87"/>
         </w:object>
       </w:r>
     </w:p>
@@ -38711,7 +38606,7 @@
           <v:shape id="_x0000_i1043" type="#_x0000_t75" style="width:92.95pt;height:40.85pt" o:ole="">
             <v:imagedata r:id="rId94" o:title=""/>
           </v:shape>
-          <o:OLEObject Type="Embed" ProgID="Package" ShapeID="_x0000_i1043" DrawAspect="Content" ObjectID="_1753033836" r:id="rId95"/>
+          <o:OLEObject Type="Embed" ProgID="Package" ShapeID="_x0000_i1043" DrawAspect="Content" ObjectID="_1753261705" r:id="rId95"/>
         </w:object>
       </w:r>
     </w:p>
@@ -38865,7 +38760,7 @@
           <v:shape id="_x0000_i1044" type="#_x0000_t75" style="width:92.95pt;height:40.85pt" o:ole="">
             <v:imagedata r:id="rId98" o:title=""/>
           </v:shape>
-          <o:OLEObject Type="Embed" ProgID="Package" ShapeID="_x0000_i1044" DrawAspect="Content" ObjectID="_1753033837" r:id="rId99"/>
+          <o:OLEObject Type="Embed" ProgID="Package" ShapeID="_x0000_i1044" DrawAspect="Content" ObjectID="_1753261706" r:id="rId99"/>
         </w:object>
       </w:r>
     </w:p>
@@ -39033,7 +38928,7 @@
           <v:shape id="_x0000_i1045" type="#_x0000_t75" style="width:59.1pt;height:40.85pt" o:ole="">
             <v:imagedata r:id="rId102" o:title=""/>
           </v:shape>
-          <o:OLEObject Type="Embed" ProgID="Package" ShapeID="_x0000_i1045" DrawAspect="Content" ObjectID="_1753033838" r:id="rId103"/>
+          <o:OLEObject Type="Embed" ProgID="Package" ShapeID="_x0000_i1045" DrawAspect="Content" ObjectID="_1753261707" r:id="rId103"/>
         </w:object>
       </w:r>
     </w:p>
@@ -39774,7 +39669,7 @@
   <a:extraClrSchemeLst/>
   <a:extLst>
     <a:ext uri="{05A4C25C-085E-4340-85A3-A5531E510DB2}">
-      <thm15:themeFamily xmlns:thm15="http://schemas.microsoft.com/office/thememl/2012/main" xmlns="" name="Office Theme" id="{62F939B6-93AF-4DB8-9C6B-D6C7DFDC589F}" vid="{4A3C46E8-61CC-4603-A589-7422A47A8E4A}"/>
+      <thm15:themeFamily xmlns="" xmlns:thm15="http://schemas.microsoft.com/office/thememl/2012/main" name="Office Theme" id="{62F939B6-93AF-4DB8-9C6B-D6C7DFDC589F}" vid="{4A3C46E8-61CC-4603-A589-7422A47A8E4A}"/>
     </a:ext>
   </a:extLst>
 </a:theme>
@@ -39785,7 +39680,7 @@
 </file>
 
 <file path=customXml/itemProps1.xml><?xml version="1.0" encoding="utf-8"?>
-<ds:datastoreItem xmlns:ds="http://schemas.openxmlformats.org/officeDocument/2006/customXml" ds:itemID="{99602860-1AC4-4F2F-93C9-860BC05C60F3}">
+<ds:datastoreItem xmlns:ds="http://schemas.openxmlformats.org/officeDocument/2006/customXml" ds:itemID="{3445804C-4AE4-49C6-A753-30600C213CB3}">
   <ds:schemaRefs>
     <ds:schemaRef ds:uri="http://schemas.openxmlformats.org/officeDocument/2006/bibliography"/>
   </ds:schemaRefs>

--- a/DevIO-Criação da App Completo.docx
+++ b/DevIO-Criação da App Completo.docx
@@ -26292,7 +26292,7 @@
           <v:shape id="_x0000_i1025" type="#_x0000_t75" style="width:130.05pt;height:40.85pt" o:ole="">
             <v:imagedata r:id="rId27" o:title=""/>
           </v:shape>
-          <o:OLEObject Type="Embed" ProgID="Package" ShapeID="_x0000_i1025" DrawAspect="Content" ObjectID="_1753261687" r:id="rId28"/>
+          <o:OLEObject Type="Embed" ProgID="Package" ShapeID="_x0000_i1025" DrawAspect="Content" ObjectID="_1753395903" r:id="rId28"/>
         </w:object>
       </w:r>
       <w:r>
@@ -26303,7 +26303,7 @@
           <v:shape id="_x0000_i1026" type="#_x0000_t75" style="width:106.4pt;height:40.85pt" o:ole="">
             <v:imagedata r:id="rId29" o:title=""/>
           </v:shape>
-          <o:OLEObject Type="Embed" ProgID="Package" ShapeID="_x0000_i1026" DrawAspect="Content" ObjectID="_1753261688" r:id="rId30"/>
+          <o:OLEObject Type="Embed" ProgID="Package" ShapeID="_x0000_i1026" DrawAspect="Content" ObjectID="_1753395904" r:id="rId30"/>
         </w:object>
       </w:r>
       <w:r>
@@ -26314,7 +26314,7 @@
           <v:shape id="_x0000_i1027" type="#_x0000_t75" style="width:85.45pt;height:40.85pt" o:ole="">
             <v:imagedata r:id="rId31" o:title=""/>
           </v:shape>
-          <o:OLEObject Type="Embed" ProgID="Package" ShapeID="_x0000_i1027" DrawAspect="Content" ObjectID="_1753261689" r:id="rId32"/>
+          <o:OLEObject Type="Embed" ProgID="Package" ShapeID="_x0000_i1027" DrawAspect="Content" ObjectID="_1753395905" r:id="rId32"/>
         </w:object>
       </w:r>
     </w:p>
@@ -29991,7 +29991,7 @@
           <v:shape id="_x0000_i1028" type="#_x0000_t75" style="width:91.9pt;height:40.85pt" o:ole="">
             <v:imagedata r:id="rId42" o:title=""/>
           </v:shape>
-          <o:OLEObject Type="Embed" ProgID="Package" ShapeID="_x0000_i1028" DrawAspect="Content" ObjectID="_1753261690" r:id="rId43"/>
+          <o:OLEObject Type="Embed" ProgID="Package" ShapeID="_x0000_i1028" DrawAspect="Content" ObjectID="_1753395906" r:id="rId43"/>
         </w:object>
       </w:r>
     </w:p>
@@ -36057,7 +36057,7 @@
           <v:shape id="_x0000_i1029" type="#_x0000_t75" style="width:151pt;height:40.85pt" o:ole="">
             <v:imagedata r:id="rId48" o:title=""/>
           </v:shape>
-          <o:OLEObject Type="Embed" ProgID="Package" ShapeID="_x0000_i1029" DrawAspect="Content" ObjectID="_1753261691" r:id="rId49"/>
+          <o:OLEObject Type="Embed" ProgID="Package" ShapeID="_x0000_i1029" DrawAspect="Content" ObjectID="_1753395907" r:id="rId49"/>
         </w:object>
       </w:r>
       <w:r>
@@ -36068,7 +36068,7 @@
           <v:shape id="_x0000_i1030" type="#_x0000_t75" style="width:137pt;height:40.85pt" o:ole="">
             <v:imagedata r:id="rId50" o:title=""/>
           </v:shape>
-          <o:OLEObject Type="Embed" ProgID="Package" ShapeID="_x0000_i1030" DrawAspect="Content" ObjectID="_1753261692" r:id="rId51"/>
+          <o:OLEObject Type="Embed" ProgID="Package" ShapeID="_x0000_i1030" DrawAspect="Content" ObjectID="_1753395908" r:id="rId51"/>
         </w:object>
       </w:r>
       <w:r>
@@ -36079,7 +36079,7 @@
           <v:shape id="_x0000_i1031" type="#_x0000_t75" style="width:120.9pt;height:40.85pt" o:ole="">
             <v:imagedata r:id="rId52" o:title=""/>
           </v:shape>
-          <o:OLEObject Type="Embed" ProgID="Package" ShapeID="_x0000_i1031" DrawAspect="Content" ObjectID="_1753261693" r:id="rId53"/>
+          <o:OLEObject Type="Embed" ProgID="Package" ShapeID="_x0000_i1031" DrawAspect="Content" ObjectID="_1753395909" r:id="rId53"/>
         </w:object>
       </w:r>
     </w:p>
@@ -36252,7 +36252,7 @@
           <v:shape id="_x0000_i1032" type="#_x0000_t75" style="width:95.1pt;height:40.85pt" o:ole="">
             <v:imagedata r:id="rId56" o:title=""/>
           </v:shape>
-          <o:OLEObject Type="Embed" ProgID="Package" ShapeID="_x0000_i1032" DrawAspect="Content" ObjectID="_1753261694" r:id="rId57"/>
+          <o:OLEObject Type="Embed" ProgID="Package" ShapeID="_x0000_i1032" DrawAspect="Content" ObjectID="_1753395910" r:id="rId57"/>
         </w:object>
       </w:r>
     </w:p>
@@ -37737,19 +37737,19 @@
     <w:p/>
     <w:p>
       <w:r>
-        <w:object w:dxaOrig="2146" w:dyaOrig="811">
-          <v:shape id="_x0000_i1033" type="#_x0000_t75" style="width:107.45pt;height:40.3pt" o:ole="">
+        <w:object w:dxaOrig="2145" w:dyaOrig="810">
+          <v:shape id="_x0000_i1043" type="#_x0000_t75" style="width:107.45pt;height:40.3pt" o:ole="">
             <v:imagedata r:id="rId63" o:title=""/>
           </v:shape>
-          <o:OLEObject Type="Embed" ProgID="Package" ShapeID="_x0000_i1033" DrawAspect="Content" ObjectID="_1753261695" r:id="rId64"/>
+          <o:OLEObject Type="Embed" ProgID="Package" ShapeID="_x0000_i1043" DrawAspect="Content" ObjectID="_1753395911" r:id="rId64"/>
         </w:object>
       </w:r>
       <w:r>
         <w:object w:dxaOrig="1831" w:dyaOrig="811">
-          <v:shape id="_x0000_i1034" type="#_x0000_t75" style="width:91.35pt;height:40.3pt" o:ole="">
+          <v:shape id="_x0000_i1033" type="#_x0000_t75" style="width:91.35pt;height:40.3pt" o:ole="">
             <v:imagedata r:id="rId65" o:title=""/>
           </v:shape>
-          <o:OLEObject Type="Embed" ProgID="Package" ShapeID="_x0000_i1034" DrawAspect="Content" ObjectID="_1753261696" r:id="rId66"/>
+          <o:OLEObject Type="Embed" ProgID="Package" ShapeID="_x0000_i1033" DrawAspect="Content" ObjectID="_1753395912" r:id="rId66"/>
         </w:object>
       </w:r>
     </w:p>
@@ -37812,26 +37812,26 @@
     <w:p>
       <w:r>
         <w:object w:dxaOrig="2175" w:dyaOrig="811">
-          <v:shape id="_x0000_i1035" type="#_x0000_t75" style="width:108.55pt;height:40.3pt" o:ole="">
+          <v:shape id="_x0000_i1034" type="#_x0000_t75" style="width:108.55pt;height:40.3pt" o:ole="">
             <v:imagedata r:id="rId68" o:title=""/>
           </v:shape>
-          <o:OLEObject Type="Embed" ProgID="Package" ShapeID="_x0000_i1035" DrawAspect="Content" ObjectID="_1753261697" r:id="rId69"/>
+          <o:OLEObject Type="Embed" ProgID="Package" ShapeID="_x0000_i1034" DrawAspect="Content" ObjectID="_1753395913" r:id="rId69"/>
         </w:object>
       </w:r>
       <w:r>
         <w:object w:dxaOrig="2370" w:dyaOrig="811">
-          <v:shape id="_x0000_i1036" type="#_x0000_t75" style="width:118.75pt;height:40.3pt" o:ole="">
+          <v:shape id="_x0000_i1035" type="#_x0000_t75" style="width:118.75pt;height:40.3pt" o:ole="">
             <v:imagedata r:id="rId70" o:title=""/>
           </v:shape>
-          <o:OLEObject Type="Embed" ProgID="Package" ShapeID="_x0000_i1036" DrawAspect="Content" ObjectID="_1753261698" r:id="rId71"/>
+          <o:OLEObject Type="Embed" ProgID="Package" ShapeID="_x0000_i1035" DrawAspect="Content" ObjectID="_1753395914" r:id="rId71"/>
         </w:object>
       </w:r>
       <w:r>
         <w:object w:dxaOrig="2056" w:dyaOrig="811">
-          <v:shape id="_x0000_i1037" type="#_x0000_t75" style="width:102.65pt;height:40.3pt" o:ole="">
+          <v:shape id="_x0000_i1036" type="#_x0000_t75" style="width:102.65pt;height:40.3pt" o:ole="">
             <v:imagedata r:id="rId72" o:title=""/>
           </v:shape>
-          <o:OLEObject Type="Embed" ProgID="Package" ShapeID="_x0000_i1037" DrawAspect="Content" ObjectID="_1753261699" r:id="rId73"/>
+          <o:OLEObject Type="Embed" ProgID="Package" ShapeID="_x0000_i1036" DrawAspect="Content" ObjectID="_1753395915" r:id="rId73"/>
         </w:object>
       </w:r>
     </w:p>
@@ -38025,27 +38025,27 @@
     <w:p/>
     <w:p>
       <w:r>
-        <w:object w:dxaOrig="1425" w:dyaOrig="811">
-          <v:shape id="_x0000_i1038" type="#_x0000_t75" style="width:71.45pt;height:40.3pt" o:ole="">
+        <w:object w:dxaOrig="1426" w:dyaOrig="811">
+          <v:shape id="_x0000_i1045" type="#_x0000_t75" style="width:71.45pt;height:40.3pt" o:ole="">
             <v:imagedata r:id="rId76" o:title=""/>
           </v:shape>
-          <o:OLEObject Type="Embed" ProgID="Package" ShapeID="_x0000_i1038" DrawAspect="Content" ObjectID="_1753261700" r:id="rId77"/>
+          <o:OLEObject Type="Embed" ProgID="Package" ShapeID="_x0000_i1045" DrawAspect="Content" ObjectID="_1753395916" r:id="rId77"/>
         </w:object>
       </w:r>
       <w:r>
-        <w:object w:dxaOrig="2100" w:dyaOrig="811">
-          <v:shape id="_x0000_i1039" type="#_x0000_t75" style="width:104.8pt;height:40.3pt" o:ole="">
+        <w:object w:dxaOrig="2100" w:dyaOrig="810">
+          <v:shape id="_x0000_i1044" type="#_x0000_t75" style="width:104.8pt;height:40.3pt" o:ole="">
             <v:imagedata r:id="rId78" o:title=""/>
           </v:shape>
-          <o:OLEObject Type="Embed" ProgID="Package" ShapeID="_x0000_i1039" DrawAspect="Content" ObjectID="_1753261701" r:id="rId79"/>
+          <o:OLEObject Type="Embed" ProgID="Package" ShapeID="_x0000_i1044" DrawAspect="Content" ObjectID="_1753395917" r:id="rId79"/>
         </w:object>
       </w:r>
       <w:r>
-        <w:object w:dxaOrig="1771" w:dyaOrig="811">
-          <v:shape id="_x0000_i1040" type="#_x0000_t75" style="width:88.65pt;height:40.3pt" o:ole="">
+        <w:object w:dxaOrig="1770" w:dyaOrig="810">
+          <v:shape id="_x0000_i1042" type="#_x0000_t75" style="width:88.65pt;height:40.3pt" o:ole="">
             <v:imagedata r:id="rId80" o:title=""/>
           </v:shape>
-          <o:OLEObject Type="Embed" ProgID="Package" ShapeID="_x0000_i1040" DrawAspect="Content" ObjectID="_1753261702" r:id="rId81"/>
+          <o:OLEObject Type="Embed" ProgID="Package" ShapeID="_x0000_i1042" DrawAspect="Content" ObjectID="_1753395918" r:id="rId81"/>
         </w:object>
       </w:r>
     </w:p>
@@ -38104,10 +38104,10 @@
     <w:p>
       <w:r>
         <w:object w:dxaOrig="1960" w:dyaOrig="550">
-          <v:shape id="_x0000_i1041" type="#_x0000_t75" style="width:97.8pt;height:27.4pt" o:ole="">
+          <v:shape id="_x0000_i1037" type="#_x0000_t75" style="width:97.8pt;height:27.4pt" o:ole="">
             <v:imagedata r:id="rId83" o:title=""/>
           </v:shape>
-          <o:OLEObject Type="Embed" ProgID="Package" ShapeID="_x0000_i1041" DrawAspect="Content" ObjectID="_1753261703" r:id="rId84"/>
+          <o:OLEObject Type="Embed" ProgID="Package" ShapeID="_x0000_i1037" DrawAspect="Content" ObjectID="_1753395919" r:id="rId84"/>
         </w:object>
       </w:r>
     </w:p>
@@ -38170,10 +38170,10 @@
           <w:sz w:val="18"/>
         </w:rPr>
         <w:object w:dxaOrig="1456" w:dyaOrig="811">
-          <v:shape id="_x0000_i1042" type="#_x0000_t75" style="width:72.55pt;height:40.3pt" o:ole="">
+          <v:shape id="_x0000_i1038" type="#_x0000_t75" style="width:72.55pt;height:40.3pt" o:ole="">
             <v:imagedata r:id="rId86" o:title=""/>
           </v:shape>
-          <o:OLEObject Type="Embed" ProgID="Package" ShapeID="_x0000_i1042" DrawAspect="Content" ObjectID="_1753261704" r:id="rId87"/>
+          <o:OLEObject Type="Embed" ProgID="Package" ShapeID="_x0000_i1038" DrawAspect="Content" ObjectID="_1753395920" r:id="rId87"/>
         </w:object>
       </w:r>
     </w:p>
@@ -38603,10 +38603,10 @@
           <w:sz w:val="18"/>
         </w:rPr>
         <w:object w:dxaOrig="1861" w:dyaOrig="816">
-          <v:shape id="_x0000_i1043" type="#_x0000_t75" style="width:92.95pt;height:40.85pt" o:ole="">
+          <v:shape id="_x0000_i1039" type="#_x0000_t75" style="width:92.95pt;height:40.85pt" o:ole="">
             <v:imagedata r:id="rId94" o:title=""/>
           </v:shape>
-          <o:OLEObject Type="Embed" ProgID="Package" ShapeID="_x0000_i1043" DrawAspect="Content" ObjectID="_1753261705" r:id="rId95"/>
+          <o:OLEObject Type="Embed" ProgID="Package" ShapeID="_x0000_i1039" DrawAspect="Content" ObjectID="_1753395921" r:id="rId95"/>
         </w:object>
       </w:r>
     </w:p>
@@ -38757,10 +38757,10 @@
           <w:sz w:val="18"/>
         </w:rPr>
         <w:object w:dxaOrig="1861" w:dyaOrig="816">
-          <v:shape id="_x0000_i1044" type="#_x0000_t75" style="width:92.95pt;height:40.85pt" o:ole="">
+          <v:shape id="_x0000_i1040" type="#_x0000_t75" style="width:92.95pt;height:40.85pt" o:ole="">
             <v:imagedata r:id="rId98" o:title=""/>
           </v:shape>
-          <o:OLEObject Type="Embed" ProgID="Package" ShapeID="_x0000_i1044" DrawAspect="Content" ObjectID="_1753261706" r:id="rId99"/>
+          <o:OLEObject Type="Embed" ProgID="Package" ShapeID="_x0000_i1040" DrawAspect="Content" ObjectID="_1753395922" r:id="rId99"/>
         </w:object>
       </w:r>
     </w:p>
@@ -38925,10 +38925,10 @@
           <w:sz w:val="18"/>
         </w:rPr>
         <w:object w:dxaOrig="1177" w:dyaOrig="816">
-          <v:shape id="_x0000_i1045" type="#_x0000_t75" style="width:59.1pt;height:40.85pt" o:ole="">
+          <v:shape id="_x0000_i1041" type="#_x0000_t75" style="width:59.1pt;height:40.85pt" o:ole="">
             <v:imagedata r:id="rId102" o:title=""/>
           </v:shape>
-          <o:OLEObject Type="Embed" ProgID="Package" ShapeID="_x0000_i1045" DrawAspect="Content" ObjectID="_1753261707" r:id="rId103"/>
+          <o:OLEObject Type="Embed" ProgID="Package" ShapeID="_x0000_i1041" DrawAspect="Content" ObjectID="_1753395923" r:id="rId103"/>
         </w:object>
       </w:r>
     </w:p>
@@ -39669,7 +39669,7 @@
   <a:extraClrSchemeLst/>
   <a:extLst>
     <a:ext uri="{05A4C25C-085E-4340-85A3-A5531E510DB2}">
-      <thm15:themeFamily xmlns="" xmlns:thm15="http://schemas.microsoft.com/office/thememl/2012/main" name="Office Theme" id="{62F939B6-93AF-4DB8-9C6B-D6C7DFDC589F}" vid="{4A3C46E8-61CC-4603-A589-7422A47A8E4A}"/>
+      <thm15:themeFamily xmlns:thm15="http://schemas.microsoft.com/office/thememl/2012/main" xmlns="" name="Office Theme" id="{62F939B6-93AF-4DB8-9C6B-D6C7DFDC589F}" vid="{4A3C46E8-61CC-4603-A589-7422A47A8E4A}"/>
     </a:ext>
   </a:extLst>
 </a:theme>
@@ -39680,7 +39680,7 @@
 </file>
 
 <file path=customXml/itemProps1.xml><?xml version="1.0" encoding="utf-8"?>
-<ds:datastoreItem xmlns:ds="http://schemas.openxmlformats.org/officeDocument/2006/customXml" ds:itemID="{3445804C-4AE4-49C6-A753-30600C213CB3}">
+<ds:datastoreItem xmlns:ds="http://schemas.openxmlformats.org/officeDocument/2006/customXml" ds:itemID="{E40C23BE-C202-47EA-B29D-95736C4AD498}">
   <ds:schemaRefs>
     <ds:schemaRef ds:uri="http://schemas.openxmlformats.org/officeDocument/2006/bibliography"/>
   </ds:schemaRefs>
